--- a/BAOCAO/BaoCao_Vien_HienTrangNghiepVu.docx
+++ b/BAOCAO/BaoCao_Vien_HienTrangNghiepVu.docx
@@ -276,21 +276,7 @@
           <w:rFonts w:ascii="Times New Roman" w:eastAsia="Times New Roman" w:hAnsi="Times New Roman"/>
           <w:sz w:val="28"/>
         </w:rPr>
-        <w:t>h</w:t>
-      </w:r>
-      <w:r>
-        <w:rPr>
-          <w:rFonts w:ascii="Times New Roman" w:eastAsia="Times New Roman" w:hAnsi="Times New Roman"/>
-          <w:sz w:val="28"/>
-        </w:rPr>
-        <w:t>à</w:t>
-      </w:r>
-      <w:r>
-        <w:rPr>
-          <w:rFonts w:ascii="Times New Roman" w:eastAsia="Times New Roman" w:hAnsi="Times New Roman"/>
-          <w:sz w:val="28"/>
-        </w:rPr>
-        <w:t>ng</w:t>
+        <w:t>hàng</w:t>
       </w:r>
       <w:proofErr w:type="spellEnd"/>
       <w:r>
@@ -458,7 +444,7 @@
           <w:rFonts w:ascii="Times New Roman" w:eastAsia="Times New Roman" w:hAnsi="Times New Roman"/>
           <w:sz w:val="28"/>
         </w:rPr>
-        <w:t xml:space="preserve"> : NOKIA, SAMSUMG, OPPO, ...</w:t>
+        <w:t>: NOKIA, SAMSUMG, OPPO, ...</w:t>
       </w:r>
     </w:p>
     <w:p>
@@ -812,7 +798,7 @@
           <w:rFonts w:ascii="Times New Roman" w:eastAsia="Times New Roman" w:hAnsi="Times New Roman"/>
           <w:sz w:val="28"/>
         </w:rPr>
-        <w:t xml:space="preserve"> , </w:t>
+        <w:t xml:space="preserve">, </w:t>
       </w:r>
       <w:proofErr w:type="spellStart"/>
       <w:r>
@@ -876,7 +862,7 @@
           <w:rFonts w:ascii="Times New Roman" w:eastAsia="Times New Roman" w:hAnsi="Times New Roman"/>
           <w:sz w:val="28"/>
         </w:rPr>
-        <w:t xml:space="preserve"> , </w:t>
+        <w:t xml:space="preserve">, </w:t>
       </w:r>
       <w:proofErr w:type="spellStart"/>
       <w:r>
@@ -1671,7 +1657,7 @@
           <w:rFonts w:ascii="Times New Roman" w:eastAsia="Times New Roman" w:hAnsi="Times New Roman"/>
           <w:sz w:val="28"/>
         </w:rPr>
-        <w:t xml:space="preserve"> . Sau </w:t>
+        <w:t xml:space="preserve">. Sau </w:t>
       </w:r>
       <w:proofErr w:type="spellStart"/>
       <w:r>
@@ -2016,7 +2002,7 @@
           <w:rFonts w:ascii="Times New Roman" w:eastAsia="Times New Roman" w:hAnsi="Times New Roman"/>
           <w:sz w:val="28"/>
         </w:rPr>
-        <w:t xml:space="preserve"> , </w:t>
+        <w:t xml:space="preserve">, </w:t>
       </w:r>
       <w:proofErr w:type="spellStart"/>
       <w:r>
@@ -2473,7 +2459,7 @@
           <w:rFonts w:ascii="Times New Roman" w:eastAsia="Times New Roman" w:hAnsi="Times New Roman"/>
           <w:sz w:val="28"/>
         </w:rPr>
-        <w:t xml:space="preserve"> , </w:t>
+        <w:t xml:space="preserve">, </w:t>
       </w:r>
       <w:proofErr w:type="spellStart"/>
       <w:r>
@@ -3033,7 +3019,7 @@
           <w:rFonts w:ascii="Times New Roman" w:eastAsia="Times New Roman" w:hAnsi="Times New Roman"/>
           <w:sz w:val="28"/>
         </w:rPr>
-        <w:t xml:space="preserve"> , </w:t>
+        <w:t xml:space="preserve">, </w:t>
       </w:r>
       <w:proofErr w:type="spellStart"/>
       <w:r>
